--- a/Test tecnico.docx
+++ b/Test tecnico.docx
@@ -166,7 +166,10 @@
         <w:t>anterior</w:t>
       </w:r>
       <w:r>
-        <w:t>es falsa</w:t>
+        <w:t xml:space="preserve"> es </w:t>
+      </w:r>
+      <w:r>
+        <w:t>falsa</w:t>
       </w:r>
       <w:r>
         <w:t xml:space="preserve">, por último, </w:t>
@@ -177,7 +180,13 @@
       </w:r>
       <w:proofErr w:type="spellEnd"/>
       <w:r>
-        <w:t xml:space="preserve"> se ejecuta cuando ninguna de las condiciones codificadas se cumple.</w:t>
+        <w:t xml:space="preserve"> se ejecuta cuando ninguna de las condiciones </w:t>
+      </w:r>
+      <w:r>
+        <w:t>pasadas</w:t>
+      </w:r>
+      <w:r>
+        <w:t xml:space="preserve"> se cumple.</w:t>
       </w:r>
     </w:p>
     <w:p>
@@ -467,13 +476,7 @@
     </w:p>
     <w:p>
       <w:r>
-        <w:t xml:space="preserve">La herencia es un mecanismo que le permite a una clase </w:t>
-      </w:r>
-      <w:r>
-        <w:t xml:space="preserve">(padre) </w:t>
-      </w:r>
-      <w:r>
-        <w:t>compartir atributos o métodos a otras clases (hijas), en otras palabras, la herencia relaciona objetos de forma jerárquica para reutilizar y simplificar el código.</w:t>
+        <w:t>La herencia es un mecanismo que le permite a una clase (padre) compartir atributos o métodos a otras clases (hijas), en otras palabras, la herencia relaciona objetos de forma jerárquica para reutilizar y simplificar el código.</w:t>
       </w:r>
     </w:p>
     <w:p>
@@ -492,10 +495,26 @@
         <w:t>utilizando Python. Describe brevemente cómo abordarías este problema.</w:t>
       </w:r>
     </w:p>
-    <w:p/>
-    <w:p>
-      <w:r>
-        <w:t>//Por contestar</w:t>
+    <w:p>
+      <w:pPr>
+        <w:rPr>
+          <w:u w:val="single"/>
+        </w:rPr>
+      </w:pPr>
+    </w:p>
+    <w:p>
+      <w:r>
+        <w:t xml:space="preserve">El primer paso constaría en conocer la URL de los archivos CSV y donde serán almacenados, después identificar los mecanismos con los que cuenta Python para manejar el formato CSV y elegir el </w:t>
+      </w:r>
+      <w:r>
+        <w:tab/>
+        <w:t xml:space="preserve">que mejor se adapte a la situación, por </w:t>
+      </w:r>
+      <w:r>
+        <w:t>último,</w:t>
+      </w:r>
+      <w:r>
+        <w:t xml:space="preserve"> con toda la información recabada se puede comenzar a codificar el script y tras ello realizar pruebas para comprobar que el funcionamiento sea correcto.</w:t>
       </w:r>
     </w:p>
     <w:p/>
